--- a/Interview Qs.docx
+++ b/Interview Qs.docx
@@ -19,7 +19,6 @@
           <w:lang w:eastAsia="en-IN"/>
         </w:rPr>
       </w:pPr>
-      <w:proofErr w:type="spellStart"/>
       <w:r>
         <w:rPr>
           <w:rFonts w:ascii="Arial" w:eastAsia="Times New Roman" w:hAnsi="Arial" w:cs="Arial"/>
@@ -31,9 +30,8 @@
           <w:szCs w:val="48"/>
           <w:lang w:eastAsia="en-IN"/>
         </w:rPr>
-        <w:t>System.out.println</w:t>
-      </w:r>
-      <w:proofErr w:type="spellEnd"/>
+        <w:t>System.out.println in Java</w:t>
+      </w:r>
       <w:r>
         <w:rPr>
           <w:rFonts w:ascii="Arial" w:eastAsia="Times New Roman" w:hAnsi="Arial" w:cs="Arial"/>
@@ -45,7 +43,38 @@
           <w:szCs w:val="48"/>
           <w:lang w:eastAsia="en-IN"/>
         </w:rPr>
-        <w:t xml:space="preserve"> in Java</w:t>
+        <w:t xml:space="preserve"> – Java1</w:t>
+      </w:r>
+    </w:p>
+    <w:p>
+      <w:pPr>
+        <w:shd w:val="clear" w:color="auto" w:fill="FFFFFF"/>
+        <w:spacing w:after="0" w:line="240" w:lineRule="auto"/>
+        <w:textAlignment w:val="baseline"/>
+        <w:outlineLvl w:val="0"/>
+        <w:rPr>
+          <w:rFonts w:ascii="Arial" w:eastAsia="Times New Roman" w:hAnsi="Arial" w:cs="Arial"/>
+          <w:b/>
+          <w:bCs/>
+          <w:color w:val="273239"/>
+          <w:kern w:val="36"/>
+          <w:sz w:val="48"/>
+          <w:szCs w:val="48"/>
+          <w:lang w:eastAsia="en-IN"/>
+        </w:rPr>
+      </w:pPr>
+      <w:r>
+        <w:rPr>
+          <w:rFonts w:ascii="Arial" w:eastAsia="Times New Roman" w:hAnsi="Arial" w:cs="Arial"/>
+          <w:b/>
+          <w:bCs/>
+          <w:color w:val="273239"/>
+          <w:kern w:val="36"/>
+          <w:sz w:val="48"/>
+          <w:szCs w:val="48"/>
+          <w:lang w:eastAsia="en-IN"/>
+        </w:rPr>
+        <w:t>Selenium,Cucumber</w:t>
       </w:r>
     </w:p>
     <w:p>
@@ -132,19 +161,8 @@
           <w:sz w:val="28"/>
           <w:szCs w:val="28"/>
         </w:rPr>
-        <w:t xml:space="preserve"> </w:t>
-      </w:r>
-      <w:proofErr w:type="gramStart"/>
-      <w:r>
-        <w:rPr>
-          <w:rFonts w:ascii="Consolas" w:hAnsi="Consolas" w:cs="Consolas"/>
-          <w:color w:val="000000"/>
-          <w:sz w:val="28"/>
-          <w:szCs w:val="28"/>
-        </w:rPr>
-        <w:t>System{</w:t>
-      </w:r>
-      <w:proofErr w:type="gramEnd"/>
+        <w:t xml:space="preserve"> System{</w:t>
+      </w:r>
     </w:p>
     <w:p>
       <w:pPr>
@@ -203,27 +221,7 @@
           <w:sz w:val="28"/>
           <w:szCs w:val="28"/>
         </w:rPr>
-        <w:t xml:space="preserve"> </w:t>
-      </w:r>
-      <w:proofErr w:type="spellStart"/>
-      <w:r>
-        <w:rPr>
-          <w:rFonts w:ascii="Consolas" w:hAnsi="Consolas" w:cs="Consolas"/>
-          <w:color w:val="000000"/>
-          <w:sz w:val="28"/>
-          <w:szCs w:val="28"/>
-        </w:rPr>
-        <w:t>PrintStream</w:t>
-      </w:r>
-      <w:proofErr w:type="spellEnd"/>
-      <w:r>
-        <w:rPr>
-          <w:rFonts w:ascii="Consolas" w:hAnsi="Consolas" w:cs="Consolas"/>
-          <w:color w:val="000000"/>
-          <w:sz w:val="28"/>
-          <w:szCs w:val="28"/>
-        </w:rPr>
-        <w:t xml:space="preserve"> </w:t>
+        <w:t xml:space="preserve"> PrintStream </w:t>
       </w:r>
       <w:r>
         <w:rPr>
@@ -337,21 +335,8 @@
           <w:bdr w:val="none" w:sz="0" w:space="0" w:color="auto" w:frame="1"/>
           <w:lang w:eastAsia="en-IN"/>
         </w:rPr>
-        <w:t xml:space="preserve">Difficulty </w:t>
-      </w:r>
-      <w:proofErr w:type="gramStart"/>
-      <w:r>
-        <w:rPr>
-          <w:rFonts w:ascii="Arial" w:eastAsia="Times New Roman" w:hAnsi="Arial" w:cs="Arial"/>
-          <w:color w:val="273239"/>
-          <w:sz w:val="23"/>
-          <w:szCs w:val="23"/>
-          <w:bdr w:val="none" w:sz="0" w:space="0" w:color="auto" w:frame="1"/>
-          <w:lang w:eastAsia="en-IN"/>
-        </w:rPr>
-        <w:t>Level :</w:t>
-      </w:r>
-      <w:proofErr w:type="gramEnd"/>
+        <w:t>Difficulty Level :</w:t>
+      </w:r>
       <w:r>
         <w:rPr>
           <w:rFonts w:ascii="Arial" w:eastAsia="Times New Roman" w:hAnsi="Arial" w:cs="Arial"/>
@@ -403,9 +388,18 @@
           <w:bdr w:val="none" w:sz="0" w:space="0" w:color="auto" w:frame="1"/>
           <w:lang w:eastAsia="en-IN"/>
         </w:rPr>
-        <w:t xml:space="preserve">Last </w:t>
-      </w:r>
-      <w:proofErr w:type="gramStart"/>
+        <w:t>Last Updated :</w:t>
+      </w:r>
+      <w:r>
+        <w:rPr>
+          <w:rFonts w:ascii="Arial" w:eastAsia="Times New Roman" w:hAnsi="Arial" w:cs="Arial"/>
+          <w:color w:val="273239"/>
+          <w:sz w:val="23"/>
+          <w:szCs w:val="23"/>
+          <w:lang w:eastAsia="en-IN"/>
+        </w:rPr>
+        <w:t> </w:t>
+      </w:r>
       <w:r>
         <w:rPr>
           <w:rFonts w:ascii="Arial" w:eastAsia="Times New Roman" w:hAnsi="Arial" w:cs="Arial"/>
@@ -415,28 +409,6 @@
           <w:bdr w:val="none" w:sz="0" w:space="0" w:color="auto" w:frame="1"/>
           <w:lang w:eastAsia="en-IN"/>
         </w:rPr>
-        <w:t>Updated :</w:t>
-      </w:r>
-      <w:proofErr w:type="gramEnd"/>
-      <w:r>
-        <w:rPr>
-          <w:rFonts w:ascii="Arial" w:eastAsia="Times New Roman" w:hAnsi="Arial" w:cs="Arial"/>
-          <w:color w:val="273239"/>
-          <w:sz w:val="23"/>
-          <w:szCs w:val="23"/>
-          <w:lang w:eastAsia="en-IN"/>
-        </w:rPr>
-        <w:t> </w:t>
-      </w:r>
-      <w:r>
-        <w:rPr>
-          <w:rFonts w:ascii="Arial" w:eastAsia="Times New Roman" w:hAnsi="Arial" w:cs="Arial"/>
-          <w:color w:val="273239"/>
-          <w:sz w:val="23"/>
-          <w:szCs w:val="23"/>
-          <w:bdr w:val="none" w:sz="0" w:space="0" w:color="auto" w:frame="1"/>
-          <w:lang w:eastAsia="en-IN"/>
-        </w:rPr>
         <w:t>28 Nov, 2019</w:t>
       </w:r>
     </w:p>
@@ -463,7 +435,6 @@
         </w:rPr>
         <w:t>Java </w:t>
       </w:r>
-      <w:proofErr w:type="spellStart"/>
       <w:r>
         <w:rPr>
           <w:rFonts w:ascii="var(--font-din)" w:eastAsia="Times New Roman" w:hAnsi="var(--font-din)" w:cs="Times New Roman"/>
@@ -475,21 +446,7 @@
           <w:bdr w:val="none" w:sz="0" w:space="0" w:color="auto" w:frame="1"/>
           <w:lang w:eastAsia="en-IN"/>
         </w:rPr>
-        <w:t>System.out.println</w:t>
-      </w:r>
-      <w:proofErr w:type="spellEnd"/>
-      <w:r>
-        <w:rPr>
-          <w:rFonts w:ascii="var(--font-din)" w:eastAsia="Times New Roman" w:hAnsi="var(--font-din)" w:cs="Times New Roman"/>
-          <w:b/>
-          <w:bCs/>
-          <w:color w:val="273239"/>
-          <w:sz w:val="26"/>
-          <w:szCs w:val="26"/>
-          <w:bdr w:val="none" w:sz="0" w:space="0" w:color="auto" w:frame="1"/>
-          <w:lang w:eastAsia="en-IN"/>
-        </w:rPr>
-        <w:t>()</w:t>
+        <w:t>System.out.println()</w:t>
       </w:r>
       <w:r>
         <w:rPr>
@@ -557,74 +514,20 @@
         </w:rPr>
         <w:t> It is a final class defined in the </w:t>
       </w:r>
-      <w:proofErr w:type="spellStart"/>
-      <w:r>
-        <w:rPr>
-          <w:rFonts w:ascii="var(--font-din)" w:eastAsia="Times New Roman" w:hAnsi="var(--font-din)" w:cs="Times New Roman"/>
-          <w:color w:val="273239"/>
-          <w:sz w:val="26"/>
-          <w:szCs w:val="26"/>
-          <w:lang w:eastAsia="en-IN"/>
-        </w:rPr>
-        <w:fldChar w:fldCharType="begin"/>
-      </w:r>
-      <w:r>
-        <w:rPr>
-          <w:rFonts w:ascii="var(--font-din)" w:eastAsia="Times New Roman" w:hAnsi="var(--font-din)" w:cs="Times New Roman"/>
-          <w:color w:val="273239"/>
-          <w:sz w:val="26"/>
-          <w:szCs w:val="26"/>
-          <w:lang w:eastAsia="en-IN"/>
-        </w:rPr>
-        <w:instrText xml:space="preserve"> HYPERLINK "https://www.geeksforgeeks.org/java-lang-package-java/" </w:instrText>
-      </w:r>
-      <w:r>
-        <w:rPr>
-          <w:rFonts w:ascii="var(--font-din)" w:eastAsia="Times New Roman" w:hAnsi="var(--font-din)" w:cs="Times New Roman"/>
-          <w:color w:val="273239"/>
-          <w:sz w:val="26"/>
-          <w:szCs w:val="26"/>
-          <w:lang w:eastAsia="en-IN"/>
-        </w:rPr>
-        <w:fldChar w:fldCharType="separate"/>
-      </w:r>
-      <w:proofErr w:type="gramStart"/>
-      <w:r>
-        <w:rPr>
-          <w:rFonts w:ascii="var(--font-din)" w:eastAsia="Times New Roman" w:hAnsi="var(--font-din)" w:cs="Times New Roman"/>
-          <w:color w:val="0000FF"/>
-          <w:sz w:val="26"/>
-          <w:szCs w:val="26"/>
-          <w:u w:val="single"/>
-          <w:bdr w:val="none" w:sz="0" w:space="0" w:color="auto" w:frame="1"/>
-          <w:lang w:eastAsia="en-IN"/>
-        </w:rPr>
-        <w:t>java.lang</w:t>
-      </w:r>
-      <w:proofErr w:type="spellEnd"/>
-      <w:proofErr w:type="gramEnd"/>
-      <w:r>
-        <w:rPr>
-          <w:rFonts w:ascii="var(--font-din)" w:eastAsia="Times New Roman" w:hAnsi="var(--font-din)" w:cs="Times New Roman"/>
-          <w:color w:val="0000FF"/>
-          <w:sz w:val="26"/>
-          <w:szCs w:val="26"/>
-          <w:u w:val="single"/>
-          <w:bdr w:val="none" w:sz="0" w:space="0" w:color="auto" w:frame="1"/>
-          <w:lang w:eastAsia="en-IN"/>
-        </w:rPr>
-        <w:t xml:space="preserve"> package</w:t>
-      </w:r>
-      <w:r>
-        <w:rPr>
-          <w:rFonts w:ascii="var(--font-din)" w:eastAsia="Times New Roman" w:hAnsi="var(--font-din)" w:cs="Times New Roman"/>
-          <w:color w:val="273239"/>
-          <w:sz w:val="26"/>
-          <w:szCs w:val="26"/>
-          <w:lang w:eastAsia="en-IN"/>
-        </w:rPr>
-        <w:fldChar w:fldCharType="end"/>
-      </w:r>
+      <w:hyperlink r:id="rId7" w:history="1">
+        <w:r>
+          <w:rPr>
+            <w:rFonts w:ascii="var(--font-din)" w:eastAsia="Times New Roman" w:hAnsi="var(--font-din)" w:cs="Times New Roman"/>
+            <w:color w:val="0000FF"/>
+            <w:sz w:val="26"/>
+            <w:szCs w:val="26"/>
+            <w:u w:val="single"/>
+            <w:bdr w:val="none" w:sz="0" w:space="0" w:color="auto" w:frame="1"/>
+            <w:lang w:eastAsia="en-IN"/>
+          </w:rPr>
+          <w:t>java.lang package</w:t>
+        </w:r>
+      </w:hyperlink>
       <w:r>
         <w:rPr>
           <w:rFonts w:ascii="var(--font-din)" w:eastAsia="Times New Roman" w:hAnsi="var(--font-din)" w:cs="Times New Roman"/>
@@ -677,7 +580,20 @@
         </w:rPr>
         <w:t> This is an instance of </w:t>
       </w:r>
-      <w:proofErr w:type="spellStart"/>
+      <w:hyperlink r:id="rId8" w:history="1">
+        <w:r>
+          <w:rPr>
+            <w:rFonts w:ascii="var(--font-din)" w:eastAsia="Times New Roman" w:hAnsi="var(--font-din)" w:cs="Times New Roman"/>
+            <w:color w:val="0000FF"/>
+            <w:sz w:val="26"/>
+            <w:szCs w:val="26"/>
+            <w:u w:val="single"/>
+            <w:bdr w:val="none" w:sz="0" w:space="0" w:color="auto" w:frame="1"/>
+            <w:lang w:eastAsia="en-IN"/>
+          </w:rPr>
+          <w:t>PrintStream </w:t>
+        </w:r>
+      </w:hyperlink>
       <w:r>
         <w:rPr>
           <w:rFonts w:ascii="var(--font-din)" w:eastAsia="Times New Roman" w:hAnsi="var(--font-din)" w:cs="Times New Roman"/>
@@ -686,74 +602,9 @@
           <w:szCs w:val="26"/>
           <w:lang w:eastAsia="en-IN"/>
         </w:rPr>
-        <w:fldChar w:fldCharType="begin"/>
-      </w:r>
-      <w:r>
-        <w:rPr>
-          <w:rFonts w:ascii="var(--font-din)" w:eastAsia="Times New Roman" w:hAnsi="var(--font-din)" w:cs="Times New Roman"/>
-          <w:color w:val="273239"/>
-          <w:sz w:val="26"/>
-          <w:szCs w:val="26"/>
-          <w:lang w:eastAsia="en-IN"/>
-        </w:rPr>
-        <w:instrText xml:space="preserve"> HYPERLINK "https://www.geeksforgeeks.org/java-io-printstream-class-java-set-1/" </w:instrText>
-      </w:r>
-      <w:r>
-        <w:rPr>
-          <w:rFonts w:ascii="var(--font-din)" w:eastAsia="Times New Roman" w:hAnsi="var(--font-din)" w:cs="Times New Roman"/>
-          <w:color w:val="273239"/>
-          <w:sz w:val="26"/>
-          <w:szCs w:val="26"/>
-          <w:lang w:eastAsia="en-IN"/>
-        </w:rPr>
-        <w:fldChar w:fldCharType="separate"/>
-      </w:r>
-      <w:r>
-        <w:rPr>
-          <w:rFonts w:ascii="var(--font-din)" w:eastAsia="Times New Roman" w:hAnsi="var(--font-din)" w:cs="Times New Roman"/>
-          <w:color w:val="0000FF"/>
-          <w:sz w:val="26"/>
-          <w:szCs w:val="26"/>
-          <w:u w:val="single"/>
-          <w:bdr w:val="none" w:sz="0" w:space="0" w:color="auto" w:frame="1"/>
-          <w:lang w:eastAsia="en-IN"/>
-        </w:rPr>
-        <w:t>PrintStream</w:t>
-      </w:r>
-      <w:proofErr w:type="spellEnd"/>
-      <w:r>
-        <w:rPr>
-          <w:rFonts w:ascii="var(--font-din)" w:eastAsia="Times New Roman" w:hAnsi="var(--font-din)" w:cs="Times New Roman"/>
-          <w:color w:val="0000FF"/>
-          <w:sz w:val="26"/>
-          <w:szCs w:val="26"/>
-          <w:u w:val="single"/>
-          <w:bdr w:val="none" w:sz="0" w:space="0" w:color="auto" w:frame="1"/>
-          <w:lang w:eastAsia="en-IN"/>
-        </w:rPr>
-        <w:t> </w:t>
-      </w:r>
-      <w:r>
-        <w:rPr>
-          <w:rFonts w:ascii="var(--font-din)" w:eastAsia="Times New Roman" w:hAnsi="var(--font-din)" w:cs="Times New Roman"/>
-          <w:color w:val="273239"/>
-          <w:sz w:val="26"/>
-          <w:szCs w:val="26"/>
-          <w:lang w:eastAsia="en-IN"/>
-        </w:rPr>
-        <w:fldChar w:fldCharType="end"/>
-      </w:r>
-      <w:r>
-        <w:rPr>
-          <w:rFonts w:ascii="var(--font-din)" w:eastAsia="Times New Roman" w:hAnsi="var(--font-din)" w:cs="Times New Roman"/>
-          <w:color w:val="273239"/>
-          <w:sz w:val="26"/>
-          <w:szCs w:val="26"/>
-          <w:lang w:eastAsia="en-IN"/>
-        </w:rPr>
         <w:t>type, which is a public and static member field of the </w:t>
       </w:r>
-      <w:hyperlink r:id="rId7" w:history="1">
+      <w:hyperlink r:id="rId9" w:history="1">
         <w:r>
           <w:rPr>
             <w:rFonts w:ascii="var(--font-din)" w:eastAsia="Times New Roman" w:hAnsi="var(--font-din)" w:cs="Times New Roman"/>
@@ -796,9 +647,7 @@
           <w:lang w:eastAsia="en-IN"/>
         </w:rPr>
       </w:pPr>
-      <w:hyperlink r:id="rId8" w:history="1">
-        <w:proofErr w:type="spellStart"/>
-        <w:proofErr w:type="gramStart"/>
+      <w:hyperlink r:id="rId10" w:history="1">
         <w:r>
           <w:rPr>
             <w:rFonts w:ascii="var(--font-din)" w:eastAsia="Times New Roman" w:hAnsi="var(--font-din)" w:cs="Times New Roman"/>
@@ -809,9 +658,33 @@
             <w:bdr w:val="none" w:sz="0" w:space="0" w:color="auto" w:frame="1"/>
             <w:lang w:eastAsia="en-IN"/>
           </w:rPr>
-          <w:t>println</w:t>
+          <w:t>println()</w:t>
         </w:r>
-        <w:proofErr w:type="spellEnd"/>
+      </w:hyperlink>
+      <w:r>
+        <w:rPr>
+          <w:rFonts w:ascii="var(--font-din)" w:eastAsia="Times New Roman" w:hAnsi="var(--font-din)" w:cs="Times New Roman"/>
+          <w:b/>
+          <w:bCs/>
+          <w:color w:val="273239"/>
+          <w:sz w:val="26"/>
+          <w:szCs w:val="26"/>
+          <w:bdr w:val="none" w:sz="0" w:space="0" w:color="auto" w:frame="1"/>
+          <w:lang w:eastAsia="en-IN"/>
+        </w:rPr>
+        <w:t>:</w:t>
+      </w:r>
+      <w:r>
+        <w:rPr>
+          <w:rFonts w:ascii="var(--font-din)" w:eastAsia="Times New Roman" w:hAnsi="var(--font-din)" w:cs="Times New Roman"/>
+          <w:color w:val="273239"/>
+          <w:sz w:val="26"/>
+          <w:szCs w:val="26"/>
+          <w:lang w:eastAsia="en-IN"/>
+        </w:rPr>
+        <w:t> As all instances of </w:t>
+      </w:r>
+      <w:hyperlink r:id="rId11" w:history="1">
         <w:r>
           <w:rPr>
             <w:rFonts w:ascii="var(--font-din)" w:eastAsia="Times New Roman" w:hAnsi="var(--font-din)" w:cs="Times New Roman"/>
@@ -822,186 +695,18 @@
             <w:bdr w:val="none" w:sz="0" w:space="0" w:color="auto" w:frame="1"/>
             <w:lang w:eastAsia="en-IN"/>
           </w:rPr>
-          <w:t>(</w:t>
-        </w:r>
-        <w:proofErr w:type="gramEnd"/>
-        <w:r>
-          <w:rPr>
-            <w:rFonts w:ascii="var(--font-din)" w:eastAsia="Times New Roman" w:hAnsi="var(--font-din)" w:cs="Times New Roman"/>
-            <w:color w:val="0000FF"/>
-            <w:sz w:val="26"/>
-            <w:szCs w:val="26"/>
-            <w:u w:val="single"/>
-            <w:bdr w:val="none" w:sz="0" w:space="0" w:color="auto" w:frame="1"/>
-            <w:lang w:eastAsia="en-IN"/>
-          </w:rPr>
-          <w:t>)</w:t>
+          <w:t>PrintStream class</w:t>
         </w:r>
       </w:hyperlink>
       <w:r>
         <w:rPr>
           <w:rFonts w:ascii="var(--font-din)" w:eastAsia="Times New Roman" w:hAnsi="var(--font-din)" w:cs="Times New Roman"/>
-          <w:b/>
-          <w:bCs/>
           <w:color w:val="273239"/>
           <w:sz w:val="26"/>
           <w:szCs w:val="26"/>
-          <w:bdr w:val="none" w:sz="0" w:space="0" w:color="auto" w:frame="1"/>
-          <w:lang w:eastAsia="en-IN"/>
-        </w:rPr>
-        <w:t>:</w:t>
-      </w:r>
-      <w:r>
-        <w:rPr>
-          <w:rFonts w:ascii="var(--font-din)" w:eastAsia="Times New Roman" w:hAnsi="var(--font-din)" w:cs="Times New Roman"/>
-          <w:color w:val="273239"/>
-          <w:sz w:val="26"/>
-          <w:szCs w:val="26"/>
-          <w:lang w:eastAsia="en-IN"/>
-        </w:rPr>
-        <w:t> As all instances of </w:t>
-      </w:r>
-      <w:proofErr w:type="spellStart"/>
-      <w:r>
-        <w:rPr>
-          <w:rFonts w:ascii="var(--font-din)" w:eastAsia="Times New Roman" w:hAnsi="var(--font-din)" w:cs="Times New Roman"/>
-          <w:color w:val="273239"/>
-          <w:sz w:val="26"/>
-          <w:szCs w:val="26"/>
-          <w:lang w:eastAsia="en-IN"/>
-        </w:rPr>
-        <w:fldChar w:fldCharType="begin"/>
-      </w:r>
-      <w:r>
-        <w:rPr>
-          <w:rFonts w:ascii="var(--font-din)" w:eastAsia="Times New Roman" w:hAnsi="var(--font-din)" w:cs="Times New Roman"/>
-          <w:color w:val="273239"/>
-          <w:sz w:val="26"/>
-          <w:szCs w:val="26"/>
-          <w:lang w:eastAsia="en-IN"/>
-        </w:rPr>
-        <w:instrText xml:space="preserve"> HYPERLINK "https://www.geeksforgeeks.org/java-io-printstream-class-java-set-1/" </w:instrText>
-      </w:r>
-      <w:r>
-        <w:rPr>
-          <w:rFonts w:ascii="var(--font-din)" w:eastAsia="Times New Roman" w:hAnsi="var(--font-din)" w:cs="Times New Roman"/>
-          <w:color w:val="273239"/>
-          <w:sz w:val="26"/>
-          <w:szCs w:val="26"/>
-          <w:lang w:eastAsia="en-IN"/>
-        </w:rPr>
-        <w:fldChar w:fldCharType="separate"/>
-      </w:r>
-      <w:r>
-        <w:rPr>
-          <w:rFonts w:ascii="var(--font-din)" w:eastAsia="Times New Roman" w:hAnsi="var(--font-din)" w:cs="Times New Roman"/>
-          <w:color w:val="0000FF"/>
-          <w:sz w:val="26"/>
-          <w:szCs w:val="26"/>
-          <w:u w:val="single"/>
-          <w:bdr w:val="none" w:sz="0" w:space="0" w:color="auto" w:frame="1"/>
-          <w:lang w:eastAsia="en-IN"/>
-        </w:rPr>
-        <w:t>PrintStream</w:t>
-      </w:r>
-      <w:proofErr w:type="spellEnd"/>
-      <w:r>
-        <w:rPr>
-          <w:rFonts w:ascii="var(--font-din)" w:eastAsia="Times New Roman" w:hAnsi="var(--font-din)" w:cs="Times New Roman"/>
-          <w:color w:val="0000FF"/>
-          <w:sz w:val="26"/>
-          <w:szCs w:val="26"/>
-          <w:u w:val="single"/>
-          <w:bdr w:val="none" w:sz="0" w:space="0" w:color="auto" w:frame="1"/>
-          <w:lang w:eastAsia="en-IN"/>
-        </w:rPr>
-        <w:t xml:space="preserve"> class</w:t>
-      </w:r>
-      <w:r>
-        <w:rPr>
-          <w:rFonts w:ascii="var(--font-din)" w:eastAsia="Times New Roman" w:hAnsi="var(--font-din)" w:cs="Times New Roman"/>
-          <w:color w:val="273239"/>
-          <w:sz w:val="26"/>
-          <w:szCs w:val="26"/>
-          <w:lang w:eastAsia="en-IN"/>
-        </w:rPr>
-        <w:fldChar w:fldCharType="end"/>
-      </w:r>
-      <w:r>
-        <w:rPr>
-          <w:rFonts w:ascii="var(--font-din)" w:eastAsia="Times New Roman" w:hAnsi="var(--font-din)" w:cs="Times New Roman"/>
-          <w:color w:val="273239"/>
-          <w:sz w:val="26"/>
-          <w:szCs w:val="26"/>
-          <w:lang w:eastAsia="en-IN"/>
-        </w:rPr>
-        <w:t xml:space="preserve"> have a public method </w:t>
-      </w:r>
-      <w:proofErr w:type="spellStart"/>
-      <w:r>
-        <w:rPr>
-          <w:rFonts w:ascii="var(--font-din)" w:eastAsia="Times New Roman" w:hAnsi="var(--font-din)" w:cs="Times New Roman"/>
-          <w:color w:val="273239"/>
-          <w:sz w:val="26"/>
-          <w:szCs w:val="26"/>
-          <w:lang w:eastAsia="en-IN"/>
-        </w:rPr>
-        <w:t>println</w:t>
-      </w:r>
-      <w:proofErr w:type="spellEnd"/>
-      <w:r>
-        <w:rPr>
-          <w:rFonts w:ascii="var(--font-din)" w:eastAsia="Times New Roman" w:hAnsi="var(--font-din)" w:cs="Times New Roman"/>
-          <w:color w:val="273239"/>
-          <w:sz w:val="26"/>
-          <w:szCs w:val="26"/>
-          <w:lang w:eastAsia="en-IN"/>
-        </w:rPr>
-        <w:t xml:space="preserve">(), hence we can invoke the same on out as well. This is an upgraded version of </w:t>
-      </w:r>
-      <w:proofErr w:type="gramStart"/>
-      <w:r>
-        <w:rPr>
-          <w:rFonts w:ascii="var(--font-din)" w:eastAsia="Times New Roman" w:hAnsi="var(--font-din)" w:cs="Times New Roman"/>
-          <w:color w:val="273239"/>
-          <w:sz w:val="26"/>
-          <w:szCs w:val="26"/>
-          <w:lang w:eastAsia="en-IN"/>
-        </w:rPr>
-        <w:t>print(</w:t>
-      </w:r>
-      <w:proofErr w:type="gramEnd"/>
-      <w:r>
-        <w:rPr>
-          <w:rFonts w:ascii="var(--font-din)" w:eastAsia="Times New Roman" w:hAnsi="var(--font-din)" w:cs="Times New Roman"/>
-          <w:color w:val="273239"/>
-          <w:sz w:val="26"/>
-          <w:szCs w:val="26"/>
-          <w:lang w:eastAsia="en-IN"/>
-        </w:rPr>
-        <w:t xml:space="preserve">). It prints any argument passed to it and adds a new line to the output. We can assume that </w:t>
-      </w:r>
-      <w:proofErr w:type="spellStart"/>
-      <w:r>
-        <w:rPr>
-          <w:rFonts w:ascii="var(--font-din)" w:eastAsia="Times New Roman" w:hAnsi="var(--font-din)" w:cs="Times New Roman"/>
-          <w:color w:val="273239"/>
-          <w:sz w:val="26"/>
-          <w:szCs w:val="26"/>
-          <w:lang w:eastAsia="en-IN"/>
-        </w:rPr>
-        <w:t>System.out</w:t>
-      </w:r>
-      <w:proofErr w:type="spellEnd"/>
-      <w:r>
-        <w:rPr>
-          <w:rFonts w:ascii="var(--font-din)" w:eastAsia="Times New Roman" w:hAnsi="var(--font-din)" w:cs="Times New Roman"/>
-          <w:color w:val="273239"/>
-          <w:sz w:val="26"/>
-          <w:szCs w:val="26"/>
-          <w:lang w:eastAsia="en-IN"/>
-        </w:rPr>
-        <w:t xml:space="preserve"> represents the Standard Output Stream.</w:t>
+          <w:lang w:eastAsia="en-IN"/>
+        </w:rPr>
+        <w:t> have a public method println(), hence we can invoke the same on out as well. This is an upgraded version of print(). It prints any argument passed to it and adds a new line to the output. We can assume that System.out represents the Standard Output Stream.</w:t>
       </w:r>
     </w:p>
     <w:p>
@@ -1032,7 +737,7 @@
             <wp:extent cx="5731510" cy="3524250"/>
             <wp:effectExtent l="0" t="0" r="2540" b="0"/>
             <wp:docPr id="1" name="Picture 1">
-              <a:hlinkClick xmlns:a="http://schemas.openxmlformats.org/drawingml/2006/main" r:id="rId9"/>
+              <a:hlinkClick xmlns:a="http://schemas.openxmlformats.org/drawingml/2006/main" r:id="rId12"/>
             </wp:docPr>
             <wp:cNvGraphicFramePr>
               <a:graphicFrameLocks xmlns:a="http://schemas.openxmlformats.org/drawingml/2006/main" noChangeAspect="1"/>
@@ -1042,14 +747,14 @@
                 <pic:pic xmlns:pic="http://schemas.openxmlformats.org/drawingml/2006/picture">
                   <pic:nvPicPr>
                     <pic:cNvPr id="0" name="Picture 1">
-                      <a:hlinkClick r:id="rId9"/>
+                      <a:hlinkClick r:id="rId12"/>
                     </pic:cNvPr>
                     <pic:cNvPicPr>
                       <a:picLocks noChangeAspect="1" noChangeArrowheads="1"/>
                     </pic:cNvPicPr>
                   </pic:nvPicPr>
                   <pic:blipFill>
-                    <a:blip r:embed="rId10" cstate="print">
+                    <a:blip r:embed="rId13" cstate="print">
                       <a:extLst>
                         <a:ext uri="{28A0092B-C50C-407E-A947-70E740481C1C}">
                           <a14:useLocalDpi xmlns:a14="http://schemas.microsoft.com/office/drawing/2010/main" val="0"/>
@@ -1105,6 +810,7 @@
           <w:bdr w:val="none" w:sz="0" w:space="0" w:color="auto" w:frame="1"/>
           <w:lang w:eastAsia="en-IN"/>
         </w:rPr>
+        <w:lastRenderedPageBreak/>
         <w:t>Syntax:</w:t>
       </w:r>
     </w:p>
@@ -1139,7 +845,6 @@
           <w:lang w:eastAsia="en-IN"/>
         </w:rPr>
       </w:pPr>
-      <w:proofErr w:type="spellStart"/>
       <w:r>
         <w:rPr>
           <w:rFonts w:ascii="Consolas" w:eastAsia="Times New Roman" w:hAnsi="Consolas" w:cs="Courier New"/>
@@ -1148,18 +853,7 @@
           <w:szCs w:val="24"/>
           <w:lang w:eastAsia="en-IN"/>
         </w:rPr>
-        <w:t>System.out.println</w:t>
-      </w:r>
-      <w:proofErr w:type="spellEnd"/>
-      <w:r>
-        <w:rPr>
-          <w:rFonts w:ascii="Consolas" w:eastAsia="Times New Roman" w:hAnsi="Consolas" w:cs="Courier New"/>
-          <w:color w:val="273239"/>
-          <w:sz w:val="24"/>
-          <w:szCs w:val="24"/>
-          <w:lang w:eastAsia="en-IN"/>
-        </w:rPr>
-        <w:t>(</w:t>
+        <w:t>System.out.println(</w:t>
       </w:r>
       <w:r>
         <w:rPr>
@@ -1209,7 +903,6 @@
           <w:bdr w:val="none" w:sz="0" w:space="0" w:color="auto" w:frame="1"/>
           <w:lang w:eastAsia="en-IN"/>
         </w:rPr>
-        <w:lastRenderedPageBreak/>
         <w:t>Parameters:</w:t>
       </w:r>
       <w:r>
@@ -1322,27 +1015,7 @@
                 <w:bdr w:val="none" w:sz="0" w:space="0" w:color="auto" w:frame="1"/>
                 <w:lang w:eastAsia="en-IN"/>
               </w:rPr>
-              <w:t xml:space="preserve">// </w:t>
-            </w:r>
-            <w:proofErr w:type="spellStart"/>
-            <w:r>
-              <w:rPr>
-                <w:rFonts w:ascii="Consolas" w:eastAsia="Times New Roman" w:hAnsi="Consolas" w:cs="Courier New"/>
-                <w:color w:val="008200"/>
-                <w:bdr w:val="none" w:sz="0" w:space="0" w:color="auto" w:frame="1"/>
-                <w:lang w:eastAsia="en-IN"/>
-              </w:rPr>
-              <w:t>System.out.println</w:t>
-            </w:r>
-            <w:proofErr w:type="spellEnd"/>
-            <w:r>
-              <w:rPr>
-                <w:rFonts w:ascii="Consolas" w:eastAsia="Times New Roman" w:hAnsi="Consolas" w:cs="Courier New"/>
-                <w:color w:val="008200"/>
-                <w:bdr w:val="none" w:sz="0" w:space="0" w:color="auto" w:frame="1"/>
-                <w:lang w:eastAsia="en-IN"/>
-              </w:rPr>
-              <w:t>();</w:t>
+              <w:t>// System.out.println();</w:t>
             </w:r>
           </w:p>
           <w:p>
@@ -1407,7 +1080,6 @@
               </w:rPr>
               <w:t xml:space="preserve"> </w:t>
             </w:r>
-            <w:proofErr w:type="gramStart"/>
             <w:r>
               <w:rPr>
                 <w:rFonts w:ascii="Consolas" w:eastAsia="Times New Roman" w:hAnsi="Consolas" w:cs="Courier New"/>
@@ -1415,17 +1087,7 @@
                 <w:bdr w:val="none" w:sz="0" w:space="0" w:color="auto" w:frame="1"/>
                 <w:lang w:eastAsia="en-IN"/>
               </w:rPr>
-              <w:t>java.io.*</w:t>
-            </w:r>
-            <w:proofErr w:type="gramEnd"/>
-            <w:r>
-              <w:rPr>
-                <w:rFonts w:ascii="Consolas" w:eastAsia="Times New Roman" w:hAnsi="Consolas" w:cs="Courier New"/>
-                <w:color w:val="000000"/>
-                <w:bdr w:val="none" w:sz="0" w:space="0" w:color="auto" w:frame="1"/>
-                <w:lang w:eastAsia="en-IN"/>
-              </w:rPr>
-              <w:t>;</w:t>
+              <w:t>java.io.*;</w:t>
             </w:r>
           </w:p>
           <w:p>
@@ -1580,7 +1242,6 @@
               </w:rPr>
               <w:t xml:space="preserve"> </w:t>
             </w:r>
-            <w:proofErr w:type="gramStart"/>
             <w:r>
               <w:rPr>
                 <w:rFonts w:ascii="Consolas" w:eastAsia="Times New Roman" w:hAnsi="Consolas" w:cs="Courier New"/>
@@ -1588,37 +1249,7 @@
                 <w:bdr w:val="none" w:sz="0" w:space="0" w:color="auto" w:frame="1"/>
                 <w:lang w:eastAsia="en-IN"/>
               </w:rPr>
-              <w:t>main(</w:t>
-            </w:r>
-            <w:proofErr w:type="gramEnd"/>
-            <w:r>
-              <w:rPr>
-                <w:rFonts w:ascii="Consolas" w:eastAsia="Times New Roman" w:hAnsi="Consolas" w:cs="Courier New"/>
-                <w:color w:val="000000"/>
-                <w:bdr w:val="none" w:sz="0" w:space="0" w:color="auto" w:frame="1"/>
-                <w:lang w:eastAsia="en-IN"/>
-              </w:rPr>
-              <w:t xml:space="preserve">String[] </w:t>
-            </w:r>
-            <w:proofErr w:type="spellStart"/>
-            <w:r>
-              <w:rPr>
-                <w:rFonts w:ascii="Consolas" w:eastAsia="Times New Roman" w:hAnsi="Consolas" w:cs="Courier New"/>
-                <w:color w:val="000000"/>
-                <w:bdr w:val="none" w:sz="0" w:space="0" w:color="auto" w:frame="1"/>
-                <w:lang w:eastAsia="en-IN"/>
-              </w:rPr>
-              <w:t>args</w:t>
-            </w:r>
-            <w:proofErr w:type="spellEnd"/>
-            <w:r>
-              <w:rPr>
-                <w:rFonts w:ascii="Consolas" w:eastAsia="Times New Roman" w:hAnsi="Consolas" w:cs="Courier New"/>
-                <w:color w:val="000000"/>
-                <w:bdr w:val="none" w:sz="0" w:space="0" w:color="auto" w:frame="1"/>
-                <w:lang w:eastAsia="en-IN"/>
-              </w:rPr>
-              <w:t>)</w:t>
+              <w:t>main(String[] args)</w:t>
             </w:r>
           </w:p>
           <w:p>
@@ -1671,7 +1302,6 @@
               </w:rPr>
               <w:t>        </w:t>
             </w:r>
-            <w:proofErr w:type="spellStart"/>
             <w:r>
               <w:rPr>
                 <w:rFonts w:ascii="Consolas" w:eastAsia="Times New Roman" w:hAnsi="Consolas" w:cs="Courier New"/>
@@ -1679,17 +1309,7 @@
                 <w:bdr w:val="none" w:sz="0" w:space="0" w:color="auto" w:frame="1"/>
                 <w:lang w:eastAsia="en-IN"/>
               </w:rPr>
-              <w:t>System.out.println</w:t>
-            </w:r>
-            <w:proofErr w:type="spellEnd"/>
-            <w:r>
-              <w:rPr>
-                <w:rFonts w:ascii="Consolas" w:eastAsia="Times New Roman" w:hAnsi="Consolas" w:cs="Courier New"/>
-                <w:color w:val="000000"/>
-                <w:bdr w:val="none" w:sz="0" w:space="0" w:color="auto" w:frame="1"/>
-                <w:lang w:eastAsia="en-IN"/>
-              </w:rPr>
-              <w:t>(</w:t>
+              <w:t>System.out.println(</w:t>
             </w:r>
             <w:r>
               <w:rPr>
@@ -1730,7 +1350,6 @@
               </w:rPr>
               <w:t>        </w:t>
             </w:r>
-            <w:proofErr w:type="spellStart"/>
             <w:r>
               <w:rPr>
                 <w:rFonts w:ascii="Consolas" w:eastAsia="Times New Roman" w:hAnsi="Consolas" w:cs="Courier New"/>
@@ -1738,17 +1357,7 @@
                 <w:bdr w:val="none" w:sz="0" w:space="0" w:color="auto" w:frame="1"/>
                 <w:lang w:eastAsia="en-IN"/>
               </w:rPr>
-              <w:t>System.out.println</w:t>
-            </w:r>
-            <w:proofErr w:type="spellEnd"/>
-            <w:r>
-              <w:rPr>
-                <w:rFonts w:ascii="Consolas" w:eastAsia="Times New Roman" w:hAnsi="Consolas" w:cs="Courier New"/>
-                <w:color w:val="000000"/>
-                <w:bdr w:val="none" w:sz="0" w:space="0" w:color="auto" w:frame="1"/>
-                <w:lang w:eastAsia="en-IN"/>
-              </w:rPr>
-              <w:t>(</w:t>
+              <w:t>System.out.println(</w:t>
             </w:r>
             <w:r>
               <w:rPr>
@@ -1789,7 +1398,6 @@
               </w:rPr>
               <w:t>        </w:t>
             </w:r>
-            <w:proofErr w:type="spellStart"/>
             <w:r>
               <w:rPr>
                 <w:rFonts w:ascii="Consolas" w:eastAsia="Times New Roman" w:hAnsi="Consolas" w:cs="Courier New"/>
@@ -1797,17 +1405,7 @@
                 <w:bdr w:val="none" w:sz="0" w:space="0" w:color="auto" w:frame="1"/>
                 <w:lang w:eastAsia="en-IN"/>
               </w:rPr>
-              <w:t>System.out.println</w:t>
-            </w:r>
-            <w:proofErr w:type="spellEnd"/>
-            <w:r>
-              <w:rPr>
-                <w:rFonts w:ascii="Consolas" w:eastAsia="Times New Roman" w:hAnsi="Consolas" w:cs="Courier New"/>
-                <w:color w:val="000000"/>
-                <w:bdr w:val="none" w:sz="0" w:space="0" w:color="auto" w:frame="1"/>
-                <w:lang w:eastAsia="en-IN"/>
-              </w:rPr>
-              <w:t>(</w:t>
+              <w:t>System.out.println(</w:t>
             </w:r>
             <w:r>
               <w:rPr>
@@ -1816,27 +1414,7 @@
                 <w:bdr w:val="none" w:sz="0" w:space="0" w:color="auto" w:frame="1"/>
                 <w:lang w:eastAsia="en-IN"/>
               </w:rPr>
-              <w:t>"</w:t>
-            </w:r>
-            <w:proofErr w:type="spellStart"/>
-            <w:r>
-              <w:rPr>
-                <w:rFonts w:ascii="Consolas" w:eastAsia="Times New Roman" w:hAnsi="Consolas" w:cs="Courier New"/>
-                <w:color w:val="0000FF"/>
-                <w:bdr w:val="none" w:sz="0" w:space="0" w:color="auto" w:frame="1"/>
-                <w:lang w:eastAsia="en-IN"/>
-              </w:rPr>
-              <w:t>GeeksforGeeks</w:t>
-            </w:r>
-            <w:proofErr w:type="spellEnd"/>
-            <w:r>
-              <w:rPr>
-                <w:rFonts w:ascii="Consolas" w:eastAsia="Times New Roman" w:hAnsi="Consolas" w:cs="Courier New"/>
-                <w:color w:val="0000FF"/>
-                <w:bdr w:val="none" w:sz="0" w:space="0" w:color="auto" w:frame="1"/>
-                <w:lang w:eastAsia="en-IN"/>
-              </w:rPr>
-              <w:t>"</w:t>
+              <w:t>"GeeksforGeeks"</w:t>
             </w:r>
             <w:r>
               <w:rPr>
@@ -2045,7 +1623,6 @@
           <w:lang w:eastAsia="en-IN"/>
         </w:rPr>
       </w:pPr>
-      <w:proofErr w:type="spellStart"/>
       <w:r>
         <w:rPr>
           <w:rFonts w:ascii="Consolas" w:eastAsia="Times New Roman" w:hAnsi="Consolas" w:cs="Courier New"/>
@@ -2056,7 +1633,6 @@
         </w:rPr>
         <w:t>GeeksforGeeks</w:t>
       </w:r>
-      <w:proofErr w:type="spellEnd"/>
     </w:p>
     <w:p/>
     <w:sectPr>
@@ -2805,8 +2381,8 @@
       <w:lang w:eastAsia="en-IN"/>
     </w:rPr>
   </w:style>
-  <w:style w:type="character" w:customStyle="1" w:styleId="strong">
-    <w:name w:val="strong"/>
+  <w:style w:type="character" w:customStyle="1" w:styleId="Strong1">
+    <w:name w:val="Strong1"/>
     <w:basedOn w:val="DefaultParagraphFont"/>
     <w:rsid w:val="002B0906"/>
   </w:style>
@@ -2839,7 +2415,7 @@
       <w:lang w:eastAsia="en-IN"/>
     </w:rPr>
   </w:style>
-  <w:style w:type="character" w:styleId="Strong0">
+  <w:style w:type="character" w:styleId="Strong">
     <w:name w:val="Strong"/>
     <w:basedOn w:val="DefaultParagraphFont"/>
     <w:uiPriority w:val="22"/>
